--- a/LC/LC 7 cinétique et catalyse (Lycée)/LC 7 cinétique et catalyse.docx
+++ b/LC/LC 7 cinétique et catalyse (Lycée)/LC 7 cinétique et catalyse.docx
@@ -131,12 +131,21 @@
         </w:rPr>
         <w:t xml:space="preserve"> </w:t>
       </w:r>
-      <w:r>
-        <w:rPr>
-          <w:sz w:val="24"/>
-          <w:szCs w:val="24"/>
-        </w:rPr>
-        <w:t>TleS,</w:t>
+      <w:proofErr w:type="spellStart"/>
+      <w:r>
+        <w:rPr>
+          <w:sz w:val="24"/>
+          <w:szCs w:val="24"/>
+        </w:rPr>
+        <w:t>TleS</w:t>
+      </w:r>
+      <w:proofErr w:type="spellEnd"/>
+      <w:r>
+        <w:rPr>
+          <w:sz w:val="24"/>
+          <w:szCs w:val="24"/>
+        </w:rPr>
+        <w:t>,</w:t>
       </w:r>
       <w:r>
         <w:rPr>
@@ -159,12 +168,21 @@
         </w:rPr>
         <w:t xml:space="preserve"> </w:t>
       </w:r>
-      <w:r>
-        <w:rPr>
-          <w:sz w:val="24"/>
-          <w:szCs w:val="24"/>
-        </w:rPr>
-        <w:t>Microméga,</w:t>
+      <w:proofErr w:type="spellStart"/>
+      <w:r>
+        <w:rPr>
+          <w:sz w:val="24"/>
+          <w:szCs w:val="24"/>
+        </w:rPr>
+        <w:t>Microméga</w:t>
+      </w:r>
+      <w:proofErr w:type="spellEnd"/>
+      <w:r>
+        <w:rPr>
+          <w:sz w:val="24"/>
+          <w:szCs w:val="24"/>
+        </w:rPr>
+        <w:t>,</w:t>
       </w:r>
       <w:r>
         <w:rPr>
@@ -264,6 +282,7 @@
         </w:rPr>
         <w:t xml:space="preserve"> </w:t>
       </w:r>
+      <w:proofErr w:type="spellStart"/>
       <w:r>
         <w:rPr>
           <w:sz w:val="24"/>
@@ -271,6 +290,7 @@
         </w:rPr>
         <w:t>Dulaurans</w:t>
       </w:r>
+      <w:proofErr w:type="spellEnd"/>
       <w:r>
         <w:rPr>
           <w:sz w:val="24"/>
@@ -278,12 +298,21 @@
         </w:rPr>
         <w:t xml:space="preserve"> </w:t>
       </w:r>
-      <w:r>
-        <w:rPr>
-          <w:sz w:val="24"/>
-          <w:szCs w:val="24"/>
-        </w:rPr>
-        <w:t>Durupthy,</w:t>
+      <w:proofErr w:type="spellStart"/>
+      <w:r>
+        <w:rPr>
+          <w:sz w:val="24"/>
+          <w:szCs w:val="24"/>
+        </w:rPr>
+        <w:t>Durupthy</w:t>
+      </w:r>
+      <w:proofErr w:type="spellEnd"/>
+      <w:r>
+        <w:rPr>
+          <w:sz w:val="24"/>
+          <w:szCs w:val="24"/>
+        </w:rPr>
+        <w:t>,</w:t>
       </w:r>
       <w:r>
         <w:rPr>
@@ -530,12 +559,23 @@
         </w:rPr>
         <w:t xml:space="preserve"> </w:t>
       </w:r>
-      <w:r>
-        <w:rPr>
-          <w:sz w:val="24"/>
-          <w:szCs w:val="24"/>
-        </w:rPr>
-        <w:t xml:space="preserve">J.Mesplède. </w:t>
+      <w:proofErr w:type="spellStart"/>
+      <w:proofErr w:type="gramStart"/>
+      <w:r>
+        <w:rPr>
+          <w:sz w:val="24"/>
+          <w:szCs w:val="24"/>
+        </w:rPr>
+        <w:t>J.Mesplède</w:t>
+      </w:r>
+      <w:proofErr w:type="spellEnd"/>
+      <w:proofErr w:type="gramEnd"/>
+      <w:r>
+        <w:rPr>
+          <w:sz w:val="24"/>
+          <w:szCs w:val="24"/>
+        </w:rPr>
+        <w:t xml:space="preserve">. </w:t>
       </w:r>
     </w:p>
     <w:p>
@@ -579,6 +619,7 @@
         </w:rPr>
         <w:t xml:space="preserve"> </w:t>
       </w:r>
+      <w:proofErr w:type="spellStart"/>
       <w:r>
         <w:rPr>
           <w:sz w:val="24"/>
@@ -586,6 +627,7 @@
         </w:rPr>
         <w:t>Tle</w:t>
       </w:r>
+      <w:proofErr w:type="spellEnd"/>
       <w:r>
         <w:rPr>
           <w:sz w:val="24"/>
@@ -768,12 +810,21 @@
         </w:rPr>
         <w:t xml:space="preserve"> </w:t>
       </w:r>
-      <w:r>
-        <w:rPr>
-          <w:sz w:val="24"/>
-          <w:szCs w:val="24"/>
-        </w:rPr>
-        <w:t>Mabilon,</w:t>
+      <w:proofErr w:type="spellStart"/>
+      <w:r>
+        <w:rPr>
+          <w:sz w:val="24"/>
+          <w:szCs w:val="24"/>
+        </w:rPr>
+        <w:t>Mabilon</w:t>
+      </w:r>
+      <w:proofErr w:type="spellEnd"/>
+      <w:r>
+        <w:rPr>
+          <w:sz w:val="24"/>
+          <w:szCs w:val="24"/>
+        </w:rPr>
+        <w:t>,</w:t>
       </w:r>
       <w:r>
         <w:rPr>
@@ -816,6 +867,30 @@
           <w:szCs w:val="24"/>
         </w:rPr>
         <w:t>p.117-120.</w:t>
+      </w:r>
+      <w:r>
+        <w:rPr>
+          <w:sz w:val="24"/>
+          <w:szCs w:val="24"/>
+        </w:rPr>
+        <w:t xml:space="preserve"> [</w:t>
+      </w:r>
+      <w:hyperlink r:id="rId5" w:history="1">
+        <w:r>
+          <w:rPr>
+            <w:rStyle w:val="Lienhypertexte"/>
+            <w:sz w:val="24"/>
+            <w:szCs w:val="24"/>
+          </w:rPr>
+          <w:t>lien</w:t>
+        </w:r>
+      </w:hyperlink>
+      <w:r>
+        <w:rPr>
+          <w:sz w:val="24"/>
+          <w:szCs w:val="24"/>
+        </w:rPr>
+        <w:t>]</w:t>
       </w:r>
     </w:p>
     <w:p>
@@ -999,13 +1074,14 @@
         <w:spacing w:after="0"/>
         <w:jc w:val="both"/>
         <w:rPr>
-          <w:sz w:val="24"/>
-          <w:szCs w:val="24"/>
-        </w:rPr>
-      </w:pPr>
-      <w:r>
-        <w:rPr>
-          <w:color w:val="ED7D31" w:themeColor="accent2"/>
+          <w:color w:val="A6A6A6" w:themeColor="background1" w:themeShade="A6"/>
+          <w:sz w:val="24"/>
+          <w:szCs w:val="24"/>
+        </w:rPr>
+      </w:pPr>
+      <w:r>
+        <w:rPr>
+          <w:color w:val="A6A6A6" w:themeColor="background1" w:themeShade="A6"/>
           <w:sz w:val="24"/>
           <w:szCs w:val="24"/>
           <w:u w:val="single"/>
@@ -1014,7 +1090,7 @@
       </w:r>
       <w:r>
         <w:rPr>
-          <w:color w:val="ED7D31" w:themeColor="accent2"/>
+          <w:color w:val="A6A6A6" w:themeColor="background1" w:themeShade="A6"/>
           <w:sz w:val="24"/>
           <w:szCs w:val="24"/>
         </w:rPr>
@@ -1022,7 +1098,7 @@
       </w:r>
       <w:r>
         <w:rPr>
-          <w:color w:val="ED7D31" w:themeColor="accent2"/>
+          <w:color w:val="A6A6A6" w:themeColor="background1" w:themeShade="A6"/>
           <w:sz w:val="24"/>
           <w:szCs w:val="24"/>
         </w:rPr>
@@ -1030,7 +1106,7 @@
       </w:r>
       <w:r>
         <w:rPr>
-          <w:color w:val="ED7D31" w:themeColor="accent2"/>
+          <w:color w:val="A6A6A6" w:themeColor="background1" w:themeShade="A6"/>
           <w:sz w:val="24"/>
           <w:szCs w:val="24"/>
         </w:rPr>
@@ -1038,7 +1114,7 @@
       </w:r>
       <w:r>
         <w:rPr>
-          <w:color w:val="ED7D31" w:themeColor="accent2"/>
+          <w:color w:val="A6A6A6" w:themeColor="background1" w:themeShade="A6"/>
           <w:sz w:val="24"/>
           <w:szCs w:val="24"/>
           <w:vertAlign w:val="superscript"/>
@@ -1047,7 +1123,50 @@
       </w:r>
       <w:r>
         <w:rPr>
-          <w:color w:val="ED7D31" w:themeColor="accent2"/>
+          <w:color w:val="A6A6A6" w:themeColor="background1" w:themeShade="A6"/>
+          <w:sz w:val="24"/>
+          <w:szCs w:val="24"/>
+        </w:rPr>
+        <w:t xml:space="preserve"> avec S</w:t>
+      </w:r>
+      <w:r>
+        <w:rPr>
+          <w:color w:val="A6A6A6" w:themeColor="background1" w:themeShade="A6"/>
+          <w:sz w:val="24"/>
+          <w:szCs w:val="24"/>
+          <w:vertAlign w:val="subscript"/>
+        </w:rPr>
+        <w:t>2</w:t>
+      </w:r>
+      <w:r>
+        <w:rPr>
+          <w:color w:val="A6A6A6" w:themeColor="background1" w:themeShade="A6"/>
+          <w:sz w:val="24"/>
+          <w:szCs w:val="24"/>
+        </w:rPr>
+        <w:t>O</w:t>
+      </w:r>
+      <w:r>
+        <w:rPr>
+          <w:color w:val="A6A6A6" w:themeColor="background1" w:themeShade="A6"/>
+          <w:sz w:val="24"/>
+          <w:szCs w:val="24"/>
+          <w:vertAlign w:val="subscript"/>
+        </w:rPr>
+        <w:t>8</w:t>
+      </w:r>
+      <w:r>
+        <w:rPr>
+          <w:color w:val="A6A6A6" w:themeColor="background1" w:themeShade="A6"/>
+          <w:sz w:val="24"/>
+          <w:szCs w:val="24"/>
+          <w:vertAlign w:val="superscript"/>
+        </w:rPr>
+        <w:t>2-</w:t>
+      </w:r>
+      <w:r>
+        <w:rPr>
+          <w:color w:val="A6A6A6" w:themeColor="background1" w:themeShade="A6"/>
           <w:sz w:val="24"/>
           <w:szCs w:val="24"/>
         </w:rPr>
@@ -1055,107 +1174,80 @@
       </w:r>
       <w:r>
         <w:rPr>
-          <w:color w:val="ED7D31" w:themeColor="accent2"/>
-          <w:sz w:val="24"/>
-          <w:szCs w:val="24"/>
-        </w:rPr>
-        <w:t>avec S</w:t>
-      </w:r>
-      <w:r>
-        <w:rPr>
-          <w:color w:val="ED7D31" w:themeColor="accent2"/>
-          <w:sz w:val="24"/>
-          <w:szCs w:val="24"/>
-          <w:vertAlign w:val="subscript"/>
-        </w:rPr>
-        <w:t>2</w:t>
-      </w:r>
-      <w:r>
-        <w:rPr>
-          <w:color w:val="ED7D31" w:themeColor="accent2"/>
-          <w:sz w:val="24"/>
-          <w:szCs w:val="24"/>
-        </w:rPr>
-        <w:t>O</w:t>
-      </w:r>
-      <w:r>
-        <w:rPr>
-          <w:color w:val="ED7D31" w:themeColor="accent2"/>
-          <w:sz w:val="24"/>
-          <w:szCs w:val="24"/>
-          <w:vertAlign w:val="subscript"/>
-        </w:rPr>
-        <w:t>8</w:t>
-      </w:r>
-      <w:r>
-        <w:rPr>
-          <w:color w:val="ED7D31" w:themeColor="accent2"/>
-          <w:sz w:val="24"/>
-          <w:szCs w:val="24"/>
-          <w:vertAlign w:val="superscript"/>
-        </w:rPr>
-        <w:t>2-</w:t>
-      </w:r>
-      <w:r>
-        <w:rPr>
-          <w:color w:val="ED7D31" w:themeColor="accent2"/>
+          <w:color w:val="A6A6A6" w:themeColor="background1" w:themeShade="A6"/>
+          <w:sz w:val="24"/>
+          <w:szCs w:val="24"/>
+        </w:rPr>
+        <w:t xml:space="preserve">   </w:t>
+      </w:r>
+      <w:proofErr w:type="gramStart"/>
+      <w:r>
+        <w:rPr>
+          <w:color w:val="A6A6A6" w:themeColor="background1" w:themeShade="A6"/>
+          <w:sz w:val="24"/>
+          <w:szCs w:val="24"/>
+        </w:rPr>
+        <w:t xml:space="preserve">   </w:t>
+      </w:r>
+      <w:r>
+        <w:rPr>
+          <w:b/>
+          <w:bCs/>
+          <w:color w:val="A6A6A6" w:themeColor="background1" w:themeShade="A6"/>
+          <w:sz w:val="24"/>
+          <w:szCs w:val="24"/>
+        </w:rPr>
+        <w:t>[</w:t>
+      </w:r>
+      <w:proofErr w:type="gramEnd"/>
+      <w:r>
+        <w:rPr>
+          <w:b/>
+          <w:bCs/>
+          <w:color w:val="A6A6A6" w:themeColor="background1" w:themeShade="A6"/>
+          <w:sz w:val="24"/>
+          <w:szCs w:val="24"/>
+        </w:rPr>
+        <w:t>4]p199</w:t>
+      </w:r>
+      <w:r>
+        <w:rPr>
+          <w:color w:val="A6A6A6" w:themeColor="background1" w:themeShade="A6"/>
           <w:sz w:val="24"/>
           <w:szCs w:val="24"/>
         </w:rPr>
         <w:t xml:space="preserve"> </w:t>
       </w:r>
-      <w:r>
-        <w:rPr>
-          <w:color w:val="ED7D31" w:themeColor="accent2"/>
-          <w:sz w:val="24"/>
-          <w:szCs w:val="24"/>
-        </w:rPr>
-        <w:t xml:space="preserve">      </w:t>
-      </w:r>
-      <w:r>
-        <w:rPr>
-          <w:b/>
-          <w:bCs/>
-          <w:color w:val="0070C0"/>
-          <w:sz w:val="24"/>
-          <w:szCs w:val="24"/>
-        </w:rPr>
-        <w:t>[4]p19</w:t>
-      </w:r>
-      <w:r>
-        <w:rPr>
-          <w:b/>
-          <w:bCs/>
-          <w:color w:val="0070C0"/>
-          <w:sz w:val="24"/>
-          <w:szCs w:val="24"/>
-        </w:rPr>
-        <w:t>9</w:t>
-      </w:r>
-      <w:r>
-        <w:rPr>
-          <w:sz w:val="24"/>
-          <w:szCs w:val="24"/>
-        </w:rPr>
-        <w:t xml:space="preserve"> </w:t>
-      </w:r>
-    </w:p>
-    <w:p>
-      <w:pPr>
-        <w:spacing w:after="0"/>
-        <w:jc w:val="both"/>
-        <w:rPr>
-          <w:sz w:val="24"/>
-          <w:szCs w:val="24"/>
-        </w:rPr>
-      </w:pPr>
-      <w:r>
-        <w:rPr>
-          <w:color w:val="ED7D31" w:themeColor="accent2"/>
-          <w:sz w:val="24"/>
-          <w:szCs w:val="24"/>
-        </w:rPr>
-        <w:t>pr plus tard</w:t>
+    </w:p>
+    <w:p>
+      <w:pPr>
+        <w:spacing w:after="0"/>
+        <w:jc w:val="both"/>
+        <w:rPr>
+          <w:color w:val="A6A6A6" w:themeColor="background1" w:themeShade="A6"/>
+          <w:sz w:val="24"/>
+          <w:szCs w:val="24"/>
+        </w:rPr>
+      </w:pPr>
+      <w:proofErr w:type="spellStart"/>
+      <w:proofErr w:type="gramStart"/>
+      <w:r>
+        <w:rPr>
+          <w:color w:val="A6A6A6" w:themeColor="background1" w:themeShade="A6"/>
+          <w:sz w:val="24"/>
+          <w:szCs w:val="24"/>
+        </w:rPr>
+        <w:t>pr</w:t>
+      </w:r>
+      <w:proofErr w:type="spellEnd"/>
+      <w:proofErr w:type="gramEnd"/>
+      <w:r>
+        <w:rPr>
+          <w:color w:val="A6A6A6" w:themeColor="background1" w:themeShade="A6"/>
+          <w:sz w:val="24"/>
+          <w:szCs w:val="24"/>
+        </w:rPr>
+        <w:t xml:space="preserve"> plus tard</w:t>
       </w:r>
     </w:p>
     <w:p>
@@ -1168,30 +1260,22 @@
         <w:spacing w:after="0"/>
         <w:jc w:val="both"/>
         <w:rPr>
-          <w:color w:val="ED7D31" w:themeColor="accent2"/>
-          <w:sz w:val="24"/>
-          <w:szCs w:val="24"/>
-        </w:rPr>
-      </w:pPr>
-      <w:r>
-        <w:rPr>
-          <w:color w:val="ED7D31" w:themeColor="accent2"/>
-          <w:sz w:val="24"/>
-          <w:szCs w:val="24"/>
-        </w:rPr>
-        <w:t xml:space="preserve">Lancer le suivie en doublant la concentration de </w:t>
-      </w:r>
-      <w:r>
-        <w:rPr>
-          <w:color w:val="ED7D31" w:themeColor="accent2"/>
-          <w:sz w:val="24"/>
-          <w:szCs w:val="24"/>
-        </w:rPr>
-        <w:t>S</w:t>
-      </w:r>
-      <w:r>
-        <w:rPr>
-          <w:color w:val="ED7D31" w:themeColor="accent2"/>
+          <w:color w:val="A6A6A6" w:themeColor="background1" w:themeShade="A6"/>
+          <w:sz w:val="24"/>
+          <w:szCs w:val="24"/>
+        </w:rPr>
+      </w:pPr>
+      <w:r>
+        <w:rPr>
+          <w:color w:val="A6A6A6" w:themeColor="background1" w:themeShade="A6"/>
+          <w:sz w:val="24"/>
+          <w:szCs w:val="24"/>
+        </w:rPr>
+        <w:t>Lancer le suivie en doublant la concentration de S</w:t>
+      </w:r>
+      <w:r>
+        <w:rPr>
+          <w:color w:val="A6A6A6" w:themeColor="background1" w:themeShade="A6"/>
           <w:sz w:val="24"/>
           <w:szCs w:val="24"/>
           <w:vertAlign w:val="subscript"/>
@@ -1200,7 +1284,7 @@
       </w:r>
       <w:r>
         <w:rPr>
-          <w:color w:val="ED7D31" w:themeColor="accent2"/>
+          <w:color w:val="A6A6A6" w:themeColor="background1" w:themeShade="A6"/>
           <w:sz w:val="24"/>
           <w:szCs w:val="24"/>
         </w:rPr>
@@ -1208,7 +1292,7 @@
       </w:r>
       <w:r>
         <w:rPr>
-          <w:color w:val="ED7D31" w:themeColor="accent2"/>
+          <w:color w:val="A6A6A6" w:themeColor="background1" w:themeShade="A6"/>
           <w:sz w:val="24"/>
           <w:szCs w:val="24"/>
           <w:vertAlign w:val="subscript"/>
@@ -1217,7 +1301,7 @@
       </w:r>
       <w:r>
         <w:rPr>
-          <w:color w:val="ED7D31" w:themeColor="accent2"/>
+          <w:color w:val="A6A6A6" w:themeColor="background1" w:themeShade="A6"/>
           <w:sz w:val="24"/>
           <w:szCs w:val="24"/>
           <w:vertAlign w:val="superscript"/>
@@ -1226,7 +1310,7 @@
       </w:r>
       <w:r>
         <w:rPr>
-          <w:color w:val="ED7D31" w:themeColor="accent2"/>
+          <w:color w:val="A6A6A6" w:themeColor="background1" w:themeShade="A6"/>
           <w:sz w:val="24"/>
           <w:szCs w:val="24"/>
         </w:rPr>
@@ -1243,7 +1327,7 @@
         <w:spacing w:after="0"/>
         <w:jc w:val="both"/>
         <w:rPr>
-          <w:color w:val="ED7D31" w:themeColor="accent2"/>
+          <w:color w:val="A6A6A6" w:themeColor="background1" w:themeShade="A6"/>
           <w:sz w:val="24"/>
           <w:szCs w:val="24"/>
         </w:rPr>
@@ -1256,7 +1340,7 @@
                 <w:rFonts w:ascii="Cambria Math" w:hAnsi="Cambria Math"/>
                 <w:i/>
                 <w:iCs/>
-                <w:color w:val="ED7D31" w:themeColor="accent2"/>
+                <w:color w:val="A6A6A6" w:themeColor="background1" w:themeShade="A6"/>
                 <w:sz w:val="24"/>
                 <w:szCs w:val="24"/>
               </w:rPr>
@@ -1269,7 +1353,7 @@
               </m:rPr>
               <w:rPr>
                 <w:rFonts w:ascii="Cambria Math" w:hAnsi="Cambria Math"/>
-                <w:color w:val="ED7D31" w:themeColor="accent2"/>
+                <w:color w:val="A6A6A6" w:themeColor="background1" w:themeShade="A6"/>
                 <w:sz w:val="24"/>
                 <w:szCs w:val="24"/>
               </w:rPr>
@@ -1283,7 +1367,7 @@
               </m:rPr>
               <w:rPr>
                 <w:rFonts w:ascii="Cambria Math" w:hAnsi="Cambria Math"/>
-                <w:color w:val="ED7D31" w:themeColor="accent2"/>
+                <w:color w:val="A6A6A6" w:themeColor="background1" w:themeShade="A6"/>
                 <w:sz w:val="24"/>
                 <w:szCs w:val="24"/>
               </w:rPr>
@@ -1298,7 +1382,7 @@
                 <w:rFonts w:ascii="Cambria Math" w:hAnsi="Cambria Math"/>
                 <w:i/>
                 <w:iCs/>
-                <w:color w:val="ED7D31" w:themeColor="accent2"/>
+                <w:color w:val="A6A6A6" w:themeColor="background1" w:themeShade="A6"/>
                 <w:sz w:val="24"/>
                 <w:szCs w:val="24"/>
               </w:rPr>
@@ -1311,7 +1395,7 @@
               </m:rPr>
               <w:rPr>
                 <w:rFonts w:ascii="Cambria Math" w:hAnsi="Cambria Math"/>
-                <w:color w:val="ED7D31" w:themeColor="accent2"/>
+                <w:color w:val="A6A6A6" w:themeColor="background1" w:themeShade="A6"/>
                 <w:sz w:val="24"/>
                 <w:szCs w:val="24"/>
               </w:rPr>
@@ -1325,7 +1409,7 @@
               </m:rPr>
               <w:rPr>
                 <w:rFonts w:ascii="Cambria Math" w:hAnsi="Cambria Math"/>
-                <w:color w:val="ED7D31" w:themeColor="accent2"/>
+                <w:color w:val="A6A6A6" w:themeColor="background1" w:themeShade="A6"/>
                 <w:sz w:val="24"/>
                 <w:szCs w:val="24"/>
               </w:rPr>
@@ -1339,7 +1423,7 @@
               </m:rPr>
               <w:rPr>
                 <w:rFonts w:ascii="Cambria Math" w:hAnsi="Cambria Math"/>
-                <w:color w:val="ED7D31" w:themeColor="accent2"/>
+                <w:color w:val="A6A6A6" w:themeColor="background1" w:themeShade="A6"/>
                 <w:sz w:val="24"/>
                 <w:szCs w:val="24"/>
               </w:rPr>
@@ -1350,7 +1434,7 @@
         <m:r>
           <w:rPr>
             <w:rFonts w:ascii="Cambria Math" w:hAnsi="Cambria Math"/>
-            <w:color w:val="ED7D31" w:themeColor="accent2"/>
+            <w:color w:val="A6A6A6" w:themeColor="background1" w:themeShade="A6"/>
             <w:sz w:val="24"/>
             <w:szCs w:val="24"/>
           </w:rPr>
@@ -1359,7 +1443,7 @@
       </m:oMath>
       <w:r>
         <w:rPr>
-          <w:color w:val="ED7D31" w:themeColor="accent2"/>
+          <w:color w:val="A6A6A6" w:themeColor="background1" w:themeShade="A6"/>
           <w:sz w:val="24"/>
           <w:szCs w:val="24"/>
         </w:rPr>
@@ -1369,7 +1453,7 @@
         <m:r>
           <w:rPr>
             <w:rFonts w:ascii="Cambria Math" w:hAnsi="Cambria Math"/>
-            <w:color w:val="ED7D31" w:themeColor="accent2"/>
+            <w:color w:val="A6A6A6" w:themeColor="background1" w:themeShade="A6"/>
             <w:sz w:val="24"/>
             <w:szCs w:val="24"/>
           </w:rPr>
@@ -1382,7 +1466,7 @@
                 <w:rFonts w:ascii="Cambria Math" w:hAnsi="Cambria Math"/>
                 <w:i/>
                 <w:iCs/>
-                <w:color w:val="ED7D31" w:themeColor="accent2"/>
+                <w:color w:val="A6A6A6" w:themeColor="background1" w:themeShade="A6"/>
                 <w:sz w:val="24"/>
                 <w:szCs w:val="24"/>
               </w:rPr>
@@ -1392,7 +1476,7 @@
             <m:r>
               <w:rPr>
                 <w:rFonts w:ascii="Cambria Math" w:hAnsi="Cambria Math"/>
-                <w:color w:val="ED7D31" w:themeColor="accent2"/>
+                <w:color w:val="A6A6A6" w:themeColor="background1" w:themeShade="A6"/>
                 <w:sz w:val="24"/>
                 <w:szCs w:val="24"/>
               </w:rPr>
@@ -1403,7 +1487,7 @@
             <m:r>
               <w:rPr>
                 <w:rFonts w:ascii="Cambria Math" w:hAnsi="Cambria Math"/>
-                <w:color w:val="ED7D31" w:themeColor="accent2"/>
+                <w:color w:val="A6A6A6" w:themeColor="background1" w:themeShade="A6"/>
                 <w:sz w:val="24"/>
                 <w:szCs w:val="24"/>
               </w:rPr>
@@ -1414,19 +1498,11 @@
       </m:oMath>
       <w:r>
         <w:rPr>
-          <w:color w:val="ED7D31" w:themeColor="accent2"/>
-          <w:sz w:val="24"/>
-          <w:szCs w:val="24"/>
-        </w:rPr>
-        <w:t xml:space="preserve"> mol/L</w:t>
-      </w:r>
-      <w:r>
-        <w:rPr>
-          <w:color w:val="ED7D31" w:themeColor="accent2"/>
-          <w:sz w:val="24"/>
-          <w:szCs w:val="24"/>
-        </w:rPr>
-        <w:t xml:space="preserve"> et </w:t>
+          <w:color w:val="A6A6A6" w:themeColor="background1" w:themeShade="A6"/>
+          <w:sz w:val="24"/>
+          <w:szCs w:val="24"/>
+        </w:rPr>
+        <w:t xml:space="preserve"> mol/L et </w:t>
       </w:r>
       <m:oMath>
         <m:sSup>
@@ -1436,7 +1512,7 @@
                 <w:rFonts w:ascii="Cambria Math" w:hAnsi="Cambria Math"/>
                 <w:i/>
                 <w:iCs/>
-                <w:color w:val="ED7D31" w:themeColor="accent2"/>
+                <w:color w:val="A6A6A6" w:themeColor="background1" w:themeShade="A6"/>
                 <w:sz w:val="24"/>
                 <w:szCs w:val="24"/>
               </w:rPr>
@@ -1446,7 +1522,7 @@
             <m:r>
               <w:rPr>
                 <w:rFonts w:ascii="Cambria Math" w:hAnsi="Cambria Math"/>
-                <w:color w:val="ED7D31" w:themeColor="accent2"/>
+                <w:color w:val="A6A6A6" w:themeColor="background1" w:themeShade="A6"/>
                 <w:sz w:val="24"/>
                 <w:szCs w:val="24"/>
               </w:rPr>
@@ -1457,7 +1533,7 @@
             <m:r>
               <w:rPr>
                 <w:rFonts w:ascii="Cambria Math" w:hAnsi="Cambria Math"/>
-                <w:color w:val="ED7D31" w:themeColor="accent2"/>
+                <w:color w:val="A6A6A6" w:themeColor="background1" w:themeShade="A6"/>
                 <w:sz w:val="24"/>
                 <w:szCs w:val="24"/>
               </w:rPr>
@@ -1468,19 +1544,29 @@
       </m:oMath>
       <w:r>
         <w:rPr>
-          <w:color w:val="ED7D31" w:themeColor="accent2"/>
+          <w:color w:val="A6A6A6" w:themeColor="background1" w:themeShade="A6"/>
           <w:sz w:val="24"/>
           <w:szCs w:val="24"/>
         </w:rPr>
         <w:t>: 0,75 mol/</w:t>
       </w:r>
-      <w:r>
-        <w:rPr>
-          <w:color w:val="ED7D31" w:themeColor="accent2"/>
-          <w:sz w:val="24"/>
-          <w:szCs w:val="24"/>
-        </w:rPr>
-        <w:t>L , volume de 20 mL</w:t>
+      <w:proofErr w:type="gramStart"/>
+      <w:r>
+        <w:rPr>
+          <w:color w:val="A6A6A6" w:themeColor="background1" w:themeShade="A6"/>
+          <w:sz w:val="24"/>
+          <w:szCs w:val="24"/>
+        </w:rPr>
+        <w:t>L ,</w:t>
+      </w:r>
+      <w:proofErr w:type="gramEnd"/>
+      <w:r>
+        <w:rPr>
+          <w:color w:val="A6A6A6" w:themeColor="background1" w:themeShade="A6"/>
+          <w:sz w:val="24"/>
+          <w:szCs w:val="24"/>
+        </w:rPr>
+        <w:t xml:space="preserve"> volume de 20 mL</w:t>
       </w:r>
     </w:p>
     <w:p>
@@ -1493,14 +1579,14 @@
         <w:spacing w:after="0"/>
         <w:jc w:val="both"/>
         <w:rPr>
-          <w:color w:val="ED7D31" w:themeColor="accent2"/>
-          <w:sz w:val="24"/>
-          <w:szCs w:val="24"/>
-        </w:rPr>
-      </w:pPr>
-      <w:r>
-        <w:rPr>
-          <w:color w:val="ED7D31" w:themeColor="accent2"/>
+          <w:color w:val="A6A6A6" w:themeColor="background1" w:themeShade="A6"/>
+          <w:sz w:val="24"/>
+          <w:szCs w:val="24"/>
+        </w:rPr>
+      </w:pPr>
+      <w:r>
+        <w:rPr>
+          <w:color w:val="A6A6A6" w:themeColor="background1" w:themeShade="A6"/>
           <w:sz w:val="24"/>
           <w:szCs w:val="24"/>
         </w:rPr>
@@ -1508,15 +1594,33 @@
       </w:r>
       <w:r>
         <w:rPr>
-          <w:color w:val="ED7D31" w:themeColor="accent2"/>
-          <w:sz w:val="24"/>
-          <w:szCs w:val="24"/>
-        </w:rPr>
-        <w:t xml:space="preserve"> du spectro (mais du coup </w:t>
-      </w:r>
-      <w:r>
-        <w:rPr>
-          <w:color w:val="ED7D31" w:themeColor="accent2"/>
+          <w:color w:val="A6A6A6" w:themeColor="background1" w:themeShade="A6"/>
+          <w:sz w:val="24"/>
+          <w:szCs w:val="24"/>
+        </w:rPr>
+        <w:t xml:space="preserve"> du </w:t>
+      </w:r>
+      <w:proofErr w:type="spellStart"/>
+      <w:r>
+        <w:rPr>
+          <w:color w:val="A6A6A6" w:themeColor="background1" w:themeShade="A6"/>
+          <w:sz w:val="24"/>
+          <w:szCs w:val="24"/>
+        </w:rPr>
+        <w:t>spectro</w:t>
+      </w:r>
+      <w:proofErr w:type="spellEnd"/>
+      <w:r>
+        <w:rPr>
+          <w:color w:val="A6A6A6" w:themeColor="background1" w:themeShade="A6"/>
+          <w:sz w:val="24"/>
+          <w:szCs w:val="24"/>
+        </w:rPr>
+        <w:t xml:space="preserve"> (mais du coup </w:t>
+      </w:r>
+      <w:r>
+        <w:rPr>
+          <w:color w:val="A6A6A6" w:themeColor="background1" w:themeShade="A6"/>
           <w:sz w:val="24"/>
           <w:szCs w:val="24"/>
         </w:rPr>
@@ -1589,7 +1693,29 @@
           <w:sz w:val="24"/>
           <w:szCs w:val="24"/>
         </w:rPr>
-        <w:t xml:space="preserve">Réactions rapides, réaction lentes </w:t>
+        <w:t xml:space="preserve">Réactions rapides, </w:t>
+      </w:r>
+      <w:proofErr w:type="gramStart"/>
+      <w:r>
+        <w:rPr>
+          <w:b/>
+          <w:bCs/>
+          <w:color w:val="C00000"/>
+          <w:sz w:val="24"/>
+          <w:szCs w:val="24"/>
+        </w:rPr>
+        <w:t>réaction lentes</w:t>
+      </w:r>
+      <w:proofErr w:type="gramEnd"/>
+      <w:r>
+        <w:rPr>
+          <w:b/>
+          <w:bCs/>
+          <w:color w:val="C00000"/>
+          <w:sz w:val="24"/>
+          <w:szCs w:val="24"/>
+        </w:rPr>
+        <w:t xml:space="preserve"> </w:t>
       </w:r>
     </w:p>
     <w:p>
@@ -1801,7 +1927,43 @@
           <w:sz w:val="24"/>
           <w:szCs w:val="24"/>
         </w:rPr>
-        <w:t xml:space="preserve">(aq) = AgI(s) : réaction rapide (instantanée devant nos yeux) ( mélange de nitrate d’argent et d’iodure de potassium ) </w:t>
+        <w:t xml:space="preserve">(aq) = </w:t>
+      </w:r>
+      <w:proofErr w:type="spellStart"/>
+      <w:r>
+        <w:rPr>
+          <w:color w:val="ED7D31" w:themeColor="accent2"/>
+          <w:sz w:val="24"/>
+          <w:szCs w:val="24"/>
+        </w:rPr>
+        <w:t>AgI</w:t>
+      </w:r>
+      <w:proofErr w:type="spellEnd"/>
+      <w:r>
+        <w:rPr>
+          <w:color w:val="ED7D31" w:themeColor="accent2"/>
+          <w:sz w:val="24"/>
+          <w:szCs w:val="24"/>
+        </w:rPr>
+        <w:t xml:space="preserve">(s) : réaction rapide (instantanée devant nos yeux) </w:t>
+      </w:r>
+      <w:proofErr w:type="gramStart"/>
+      <w:r>
+        <w:rPr>
+          <w:color w:val="ED7D31" w:themeColor="accent2"/>
+          <w:sz w:val="24"/>
+          <w:szCs w:val="24"/>
+        </w:rPr>
+        <w:t>( mélange</w:t>
+      </w:r>
+      <w:proofErr w:type="gramEnd"/>
+      <w:r>
+        <w:rPr>
+          <w:color w:val="ED7D31" w:themeColor="accent2"/>
+          <w:sz w:val="24"/>
+          <w:szCs w:val="24"/>
+        </w:rPr>
+        <w:t xml:space="preserve"> de nitrate d’argent et d’iodure de potassium ) </w:t>
       </w:r>
     </w:p>
     <w:p>
@@ -2128,7 +2290,23 @@
           <w:sz w:val="24"/>
           <w:szCs w:val="24"/>
         </w:rPr>
-        <w:t xml:space="preserve">mais qui explique la date de péremption . </w:t>
+        <w:t xml:space="preserve">mais qui explique la date de </w:t>
+      </w:r>
+      <w:proofErr w:type="gramStart"/>
+      <w:r>
+        <w:rPr>
+          <w:sz w:val="24"/>
+          <w:szCs w:val="24"/>
+        </w:rPr>
+        <w:t>péremption .</w:t>
+      </w:r>
+      <w:proofErr w:type="gramEnd"/>
+      <w:r>
+        <w:rPr>
+          <w:sz w:val="24"/>
+          <w:szCs w:val="24"/>
+        </w:rPr>
+        <w:t xml:space="preserve"> </w:t>
       </w:r>
     </w:p>
     <w:p>
@@ -2174,7 +2352,15 @@
           <w:sz w:val="24"/>
           <w:szCs w:val="24"/>
         </w:rPr>
-        <w:t xml:space="preserve"> :                                                          </w:t>
+        <w:t xml:space="preserve"> :                                                       </w:t>
+      </w:r>
+      <w:proofErr w:type="gramStart"/>
+      <w:r>
+        <w:rPr>
+          <w:sz w:val="24"/>
+          <w:szCs w:val="24"/>
+        </w:rPr>
+        <w:t xml:space="preserve">   </w:t>
       </w:r>
       <w:r>
         <w:rPr>
@@ -2184,7 +2370,18 @@
           <w:sz w:val="24"/>
           <w:szCs w:val="24"/>
         </w:rPr>
-        <w:t>[3]p 265</w:t>
+        <w:t>[</w:t>
+      </w:r>
+      <w:proofErr w:type="gramEnd"/>
+      <w:r>
+        <w:rPr>
+          <w:b/>
+          <w:bCs/>
+          <w:color w:val="0070C0"/>
+          <w:sz w:val="24"/>
+          <w:szCs w:val="24"/>
+        </w:rPr>
+        <w:t>3]p 265</w:t>
       </w:r>
     </w:p>
     <w:p>
@@ -2203,14 +2400,25 @@
           <w:szCs w:val="24"/>
         </w:rPr>
       </w:pPr>
-      <w:r>
-        <w:rPr>
-          <w:b/>
-          <w:bCs/>
-          <w:sz w:val="24"/>
-          <w:szCs w:val="24"/>
-        </w:rPr>
-        <w:t xml:space="preserve">durée </w:t>
+      <w:proofErr w:type="gramStart"/>
+      <w:r>
+        <w:rPr>
+          <w:b/>
+          <w:bCs/>
+          <w:sz w:val="24"/>
+          <w:szCs w:val="24"/>
+        </w:rPr>
+        <w:t>durée</w:t>
+      </w:r>
+      <w:proofErr w:type="gramEnd"/>
+      <w:r>
+        <w:rPr>
+          <w:b/>
+          <w:bCs/>
+          <w:sz w:val="24"/>
+          <w:szCs w:val="24"/>
+        </w:rPr>
+        <w:t xml:space="preserve"> </w:t>
       </w:r>
       <w:r>
         <w:rPr>
@@ -2309,7 +2517,17 @@
           <w:sz w:val="24"/>
           <w:szCs w:val="24"/>
         </w:rPr>
-        <w:t xml:space="preserve"> : procédure qui consiste à connaitre à chaque instant l’état du système chimique                                                                                                                                        </w:t>
+        <w:t xml:space="preserve"> : procédure qui consiste à connaitre à chaque instant l’état du système chimique                                                                                                                                     </w:t>
+      </w:r>
+      <w:proofErr w:type="gramStart"/>
+      <w:r>
+        <w:rPr>
+          <w:b/>
+          <w:bCs/>
+          <w:sz w:val="24"/>
+          <w:szCs w:val="24"/>
+        </w:rPr>
+        <w:t xml:space="preserve">   </w:t>
       </w:r>
       <w:r>
         <w:rPr>
@@ -2319,7 +2537,18 @@
           <w:sz w:val="24"/>
           <w:szCs w:val="24"/>
         </w:rPr>
-        <w:t>[5]p238</w:t>
+        <w:t>[</w:t>
+      </w:r>
+      <w:proofErr w:type="gramEnd"/>
+      <w:r>
+        <w:rPr>
+          <w:b/>
+          <w:bCs/>
+          <w:color w:val="0070C0"/>
+          <w:sz w:val="24"/>
+          <w:szCs w:val="24"/>
+        </w:rPr>
+        <w:t>5]p238</w:t>
       </w:r>
     </w:p>
     <w:p>
@@ -2371,7 +2600,17 @@
           <w:sz w:val="24"/>
           <w:szCs w:val="24"/>
         </w:rPr>
-        <w:t xml:space="preserve">                                           </w:t>
+        <w:t xml:space="preserve">                                        </w:t>
+      </w:r>
+      <w:proofErr w:type="gramStart"/>
+      <w:r>
+        <w:rPr>
+          <w:b/>
+          <w:bCs/>
+          <w:sz w:val="24"/>
+          <w:szCs w:val="24"/>
+        </w:rPr>
+        <w:t xml:space="preserve">   </w:t>
       </w:r>
       <w:r>
         <w:rPr>
@@ -2381,7 +2620,18 @@
           <w:sz w:val="24"/>
           <w:szCs w:val="24"/>
         </w:rPr>
-        <w:t>[1] p 283</w:t>
+        <w:t>[</w:t>
+      </w:r>
+      <w:proofErr w:type="gramEnd"/>
+      <w:r>
+        <w:rPr>
+          <w:b/>
+          <w:bCs/>
+          <w:color w:val="0070C0"/>
+          <w:sz w:val="24"/>
+          <w:szCs w:val="24"/>
+        </w:rPr>
+        <w:t>1] p 283</w:t>
       </w:r>
     </w:p>
     <w:p>
@@ -2409,7 +2659,25 @@
           <w:sz w:val="24"/>
           <w:szCs w:val="24"/>
         </w:rPr>
-        <w:t xml:space="preserve"> ( CCM à plusieurs intervalles de tps [1]p283 ) </w:t>
+        <w:t xml:space="preserve"> </w:t>
+      </w:r>
+      <w:proofErr w:type="gramStart"/>
+      <w:r>
+        <w:rPr>
+          <w:color w:val="7030A0"/>
+          <w:sz w:val="24"/>
+          <w:szCs w:val="24"/>
+        </w:rPr>
+        <w:t>( CCM</w:t>
+      </w:r>
+      <w:proofErr w:type="gramEnd"/>
+      <w:r>
+        <w:rPr>
+          <w:color w:val="7030A0"/>
+          <w:sz w:val="24"/>
+          <w:szCs w:val="24"/>
+        </w:rPr>
+        <w:t xml:space="preserve"> à plusieurs intervalles de tps [1]p283 ) </w:t>
       </w:r>
     </w:p>
     <w:p>
@@ -2492,7 +2760,23 @@
           <w:sz w:val="24"/>
           <w:szCs w:val="24"/>
         </w:rPr>
-        <w:t xml:space="preserve">Il faut connaitre les quantités de matières au cour du tps : </w:t>
+        <w:t xml:space="preserve">Il faut connaitre les quantités de matières au </w:t>
+      </w:r>
+      <w:proofErr w:type="gramStart"/>
+      <w:r>
+        <w:rPr>
+          <w:sz w:val="24"/>
+          <w:szCs w:val="24"/>
+        </w:rPr>
+        <w:t>cour</w:t>
+      </w:r>
+      <w:proofErr w:type="gramEnd"/>
+      <w:r>
+        <w:rPr>
+          <w:sz w:val="24"/>
+          <w:szCs w:val="24"/>
+        </w:rPr>
+        <w:t xml:space="preserve"> du tps : </w:t>
       </w:r>
     </w:p>
     <w:p>
@@ -3099,7 +3383,21 @@
         <w:rPr>
           <w:rFonts w:eastAsiaTheme="minorEastAsia"/>
         </w:rPr>
-        <w:t xml:space="preserve">ui donne la couleur à la solution. Le suivi temporel a donc été fait par spectrophotométrie UV-visible , lancé en début de cette leçon. </w:t>
+        <w:t>ui donne la couleur à la solution. Le suivi temporel a donc été fait par spectrophotométrie UV-</w:t>
+      </w:r>
+      <w:proofErr w:type="gramStart"/>
+      <w:r>
+        <w:rPr>
+          <w:rFonts w:eastAsiaTheme="minorEastAsia"/>
+        </w:rPr>
+        <w:t>visible ,</w:t>
+      </w:r>
+      <w:proofErr w:type="gramEnd"/>
+      <w:r>
+        <w:rPr>
+          <w:rFonts w:eastAsiaTheme="minorEastAsia"/>
+        </w:rPr>
+        <w:t xml:space="preserve"> lancé en début de cette leçon. </w:t>
       </w:r>
     </w:p>
     <w:p>
@@ -3197,7 +3495,16 @@
           <w:sz w:val="24"/>
           <w:szCs w:val="24"/>
         </w:rPr>
-        <w:t xml:space="preserve">                   </w:t>
+        <w:t xml:space="preserve">                 </w:t>
+      </w:r>
+      <w:proofErr w:type="gramStart"/>
+      <w:r>
+        <w:rPr>
+          <w:color w:val="ED7D31" w:themeColor="accent2"/>
+          <w:sz w:val="24"/>
+          <w:szCs w:val="24"/>
+        </w:rPr>
+        <w:t xml:space="preserve">  </w:t>
       </w:r>
       <w:r>
         <w:rPr>
@@ -3215,7 +3522,18 @@
           <w:sz w:val="24"/>
           <w:szCs w:val="24"/>
         </w:rPr>
-        <w:t>[4]p199</w:t>
+        <w:t>[</w:t>
+      </w:r>
+      <w:proofErr w:type="gramEnd"/>
+      <w:r>
+        <w:rPr>
+          <w:b/>
+          <w:bCs/>
+          <w:color w:val="0070C0"/>
+          <w:sz w:val="24"/>
+          <w:szCs w:val="24"/>
+        </w:rPr>
+        <w:t>4]p199</w:t>
       </w:r>
     </w:p>
     <w:p>
@@ -3250,7 +3568,25 @@
           <w:sz w:val="24"/>
           <w:szCs w:val="24"/>
         </w:rPr>
-        <w:t xml:space="preserve"> (ne pas l’effecer)</w:t>
+        <w:t xml:space="preserve"> (ne pas l’</w:t>
+      </w:r>
+      <w:proofErr w:type="spellStart"/>
+      <w:r>
+        <w:rPr>
+          <w:color w:val="ED7D31" w:themeColor="accent2"/>
+          <w:sz w:val="24"/>
+          <w:szCs w:val="24"/>
+        </w:rPr>
+        <w:t>effecer</w:t>
+      </w:r>
+      <w:proofErr w:type="spellEnd"/>
+      <w:r>
+        <w:rPr>
+          <w:color w:val="ED7D31" w:themeColor="accent2"/>
+          <w:sz w:val="24"/>
+          <w:szCs w:val="24"/>
+        </w:rPr>
+        <w:t>)</w:t>
       </w:r>
     </w:p>
     <w:p>
@@ -3284,7 +3620,23 @@
           <w:szCs w:val="24"/>
         </w:rPr>
         <w:lastRenderedPageBreak/>
-        <w:t xml:space="preserve">On peut se demander comment quantifier la durée de réaction dans notre cas. Un valeur particulière de durée est souvent utilisée par les expérimentateurs et expérimentatrices est le </w:t>
+        <w:t xml:space="preserve">On peut se demander comment quantifier la durée de réaction dans notre cas. </w:t>
+      </w:r>
+      <w:proofErr w:type="gramStart"/>
+      <w:r>
+        <w:rPr>
+          <w:sz w:val="24"/>
+          <w:szCs w:val="24"/>
+        </w:rPr>
+        <w:t>Un valeur particulière</w:t>
+      </w:r>
+      <w:proofErr w:type="gramEnd"/>
+      <w:r>
+        <w:rPr>
+          <w:sz w:val="24"/>
+          <w:szCs w:val="24"/>
+        </w:rPr>
+        <w:t xml:space="preserve"> de durée est souvent utilisée par les expérimentateurs et expérimentatrices est le </w:t>
       </w:r>
       <w:r>
         <w:rPr>
@@ -3309,7 +3661,17 @@
           <w:sz w:val="24"/>
           <w:szCs w:val="24"/>
         </w:rPr>
-        <w:t>durée de transformation pour laquelle l’avancement x est égal à la moitié de l’avancement maximal x</w:t>
+        <w:t xml:space="preserve">durée de transformation pour laquelle l’avancement x est égal à la moitié de l’avancement maximal </w:t>
+      </w:r>
+      <w:proofErr w:type="spellStart"/>
+      <w:r>
+        <w:rPr>
+          <w:b/>
+          <w:bCs/>
+          <w:sz w:val="24"/>
+          <w:szCs w:val="24"/>
+        </w:rPr>
+        <w:t>x</w:t>
       </w:r>
       <w:r>
         <w:rPr>
@@ -3321,6 +3683,7 @@
         </w:rPr>
         <w:t>max</w:t>
       </w:r>
+      <w:proofErr w:type="spellEnd"/>
       <w:r>
         <w:rPr>
           <w:b/>
@@ -3435,7 +3798,16 @@
           <w:sz w:val="24"/>
           <w:szCs w:val="24"/>
         </w:rPr>
-        <w:t xml:space="preserve">                    </w:t>
+        <w:t xml:space="preserve">                 </w:t>
+      </w:r>
+      <w:proofErr w:type="gramStart"/>
+      <w:r>
+        <w:rPr>
+          <w:color w:val="ED7D31" w:themeColor="accent2"/>
+          <w:sz w:val="24"/>
+          <w:szCs w:val="24"/>
+        </w:rPr>
+        <w:t xml:space="preserve">   </w:t>
       </w:r>
       <w:r>
         <w:rPr>
@@ -3445,7 +3817,18 @@
           <w:sz w:val="24"/>
           <w:szCs w:val="24"/>
         </w:rPr>
-        <w:t>[4]p199</w:t>
+        <w:t>[</w:t>
+      </w:r>
+      <w:proofErr w:type="gramEnd"/>
+      <w:r>
+        <w:rPr>
+          <w:b/>
+          <w:bCs/>
+          <w:color w:val="0070C0"/>
+          <w:sz w:val="24"/>
+          <w:szCs w:val="24"/>
+        </w:rPr>
+        <w:t>4]p199</w:t>
       </w:r>
     </w:p>
     <w:p>
@@ -3489,7 +3872,25 @@
           <w:sz w:val="24"/>
           <w:szCs w:val="24"/>
         </w:rPr>
-        <w:t xml:space="preserve"> ( ~60 sec)</w:t>
+        <w:t xml:space="preserve"> </w:t>
+      </w:r>
+      <w:proofErr w:type="gramStart"/>
+      <w:r>
+        <w:rPr>
+          <w:color w:val="ED7D31" w:themeColor="accent2"/>
+          <w:sz w:val="24"/>
+          <w:szCs w:val="24"/>
+        </w:rPr>
+        <w:t>( ~</w:t>
+      </w:r>
+      <w:proofErr w:type="gramEnd"/>
+      <w:r>
+        <w:rPr>
+          <w:color w:val="ED7D31" w:themeColor="accent2"/>
+          <w:sz w:val="24"/>
+          <w:szCs w:val="24"/>
+        </w:rPr>
+        <w:t>60 sec)</w:t>
       </w:r>
     </w:p>
     <w:p>
@@ -3687,7 +4088,16 @@
           <w:sz w:val="24"/>
           <w:szCs w:val="24"/>
         </w:rPr>
-        <w:t xml:space="preserve">         </w:t>
+        <w:t xml:space="preserve">      </w:t>
+      </w:r>
+      <w:proofErr w:type="gramStart"/>
+      <w:r>
+        <w:rPr>
+          <w:color w:val="ED7D31" w:themeColor="accent2"/>
+          <w:sz w:val="24"/>
+          <w:szCs w:val="24"/>
+        </w:rPr>
+        <w:t xml:space="preserve">   </w:t>
       </w:r>
       <w:r>
         <w:rPr>
@@ -3697,7 +4107,18 @@
           <w:sz w:val="24"/>
           <w:szCs w:val="24"/>
         </w:rPr>
-        <w:t>[4]p199</w:t>
+        <w:t>[</w:t>
+      </w:r>
+      <w:proofErr w:type="gramEnd"/>
+      <w:r>
+        <w:rPr>
+          <w:b/>
+          <w:bCs/>
+          <w:color w:val="0070C0"/>
+          <w:sz w:val="24"/>
+          <w:szCs w:val="24"/>
+        </w:rPr>
+        <w:t>4]p199</w:t>
       </w:r>
     </w:p>
     <w:bookmarkEnd w:id="0"/>
@@ -3711,13 +4132,23 @@
           <w:szCs w:val="24"/>
         </w:rPr>
       </w:pPr>
-      <w:r>
-        <w:rPr>
-          <w:color w:val="ED7D31" w:themeColor="accent2"/>
-          <w:sz w:val="24"/>
-          <w:szCs w:val="24"/>
-        </w:rPr>
-        <w:t>pour plus tard</w:t>
+      <w:proofErr w:type="gramStart"/>
+      <w:r>
+        <w:rPr>
+          <w:color w:val="ED7D31" w:themeColor="accent2"/>
+          <w:sz w:val="24"/>
+          <w:szCs w:val="24"/>
+        </w:rPr>
+        <w:t>pour</w:t>
+      </w:r>
+      <w:proofErr w:type="gramEnd"/>
+      <w:r>
+        <w:rPr>
+          <w:color w:val="ED7D31" w:themeColor="accent2"/>
+          <w:sz w:val="24"/>
+          <w:szCs w:val="24"/>
+        </w:rPr>
+        <w:t xml:space="preserve"> plus tard</w:t>
       </w:r>
     </w:p>
     <w:p>
@@ -3743,6 +4174,7 @@
         </w:rPr>
         <w:t>Doubler la concentration en I</w:t>
       </w:r>
+      <w:proofErr w:type="gramStart"/>
       <w:r>
         <w:rPr>
           <w:color w:val="ED7D31" w:themeColor="accent2"/>
@@ -3758,7 +4190,16 @@
           <w:sz w:val="24"/>
           <w:szCs w:val="24"/>
         </w:rPr>
-        <w:t xml:space="preserve"> ( par rapport à la concentration finalement choisie pour la 1</w:t>
+        <w:t xml:space="preserve"> (</w:t>
+      </w:r>
+      <w:proofErr w:type="gramEnd"/>
+      <w:r>
+        <w:rPr>
+          <w:color w:val="ED7D31" w:themeColor="accent2"/>
+          <w:sz w:val="24"/>
+          <w:szCs w:val="24"/>
+        </w:rPr>
+        <w:t xml:space="preserve"> par rapport à la concentration finalement choisie pour la 1</w:t>
       </w:r>
       <w:r>
         <w:rPr>
@@ -3775,7 +4216,25 @@
           <w:sz w:val="24"/>
           <w:szCs w:val="24"/>
         </w:rPr>
-        <w:t xml:space="preserve"> exp) : I</w:t>
+        <w:t xml:space="preserve"> </w:t>
+      </w:r>
+      <w:proofErr w:type="spellStart"/>
+      <w:r>
+        <w:rPr>
+          <w:color w:val="ED7D31" w:themeColor="accent2"/>
+          <w:sz w:val="24"/>
+          <w:szCs w:val="24"/>
+        </w:rPr>
+        <w:t>exp</w:t>
+      </w:r>
+      <w:proofErr w:type="spellEnd"/>
+      <w:r>
+        <w:rPr>
+          <w:color w:val="ED7D31" w:themeColor="accent2"/>
+          <w:sz w:val="24"/>
+          <w:szCs w:val="24"/>
+        </w:rPr>
+        <w:t>) : I</w:t>
       </w:r>
       <w:r>
         <w:rPr>
@@ -3792,7 +4251,16 @@
           <w:sz w:val="24"/>
           <w:szCs w:val="24"/>
         </w:rPr>
-        <w:t xml:space="preserve"> étant en excès, on double k</w:t>
+        <w:t xml:space="preserve"> étant en excès, on double </w:t>
+      </w:r>
+      <w:proofErr w:type="spellStart"/>
+      <w:r>
+        <w:rPr>
+          <w:color w:val="ED7D31" w:themeColor="accent2"/>
+          <w:sz w:val="24"/>
+          <w:szCs w:val="24"/>
+        </w:rPr>
+        <w:t>k</w:t>
       </w:r>
       <w:r>
         <w:rPr>
@@ -3803,6 +4271,7 @@
         </w:rPr>
         <w:t>app</w:t>
       </w:r>
+      <w:proofErr w:type="spellEnd"/>
       <w:r>
         <w:rPr>
           <w:color w:val="ED7D31" w:themeColor="accent2"/>
@@ -3826,7 +4295,25 @@
           <w:sz w:val="24"/>
           <w:szCs w:val="24"/>
         </w:rPr>
-        <w:t xml:space="preserve"> indpdt de la concentration initiale) </w:t>
+        <w:t xml:space="preserve"> </w:t>
+      </w:r>
+      <w:proofErr w:type="spellStart"/>
+      <w:r>
+        <w:rPr>
+          <w:color w:val="ED7D31" w:themeColor="accent2"/>
+          <w:sz w:val="24"/>
+          <w:szCs w:val="24"/>
+        </w:rPr>
+        <w:t>indpdt</w:t>
+      </w:r>
+      <w:proofErr w:type="spellEnd"/>
+      <w:r>
+        <w:rPr>
+          <w:color w:val="ED7D31" w:themeColor="accent2"/>
+          <w:sz w:val="24"/>
+          <w:szCs w:val="24"/>
+        </w:rPr>
+        <w:t xml:space="preserve"> de la concentration initiale) </w:t>
       </w:r>
     </w:p>
     <w:p>
@@ -3846,22 +4333,52 @@
           <w:szCs w:val="32"/>
         </w:rPr>
       </w:pPr>
-      <w:r>
-        <w:rPr>
-          <w:color w:val="ED7D31" w:themeColor="accent2"/>
-          <w:sz w:val="24"/>
-          <w:szCs w:val="24"/>
-        </w:rPr>
-        <w:t>lancer le suivie spectro</w:t>
-      </w:r>
-      <w:r>
-        <w:rPr>
-          <w:color w:val="ED7D31" w:themeColor="accent2"/>
-          <w:sz w:val="24"/>
-          <w:szCs w:val="24"/>
-        </w:rPr>
-        <w:t xml:space="preserve"> sur le même graph que préédemment</w:t>
-      </w:r>
+      <w:proofErr w:type="gramStart"/>
+      <w:r>
+        <w:rPr>
+          <w:color w:val="ED7D31" w:themeColor="accent2"/>
+          <w:sz w:val="24"/>
+          <w:szCs w:val="24"/>
+        </w:rPr>
+        <w:t>lancer</w:t>
+      </w:r>
+      <w:proofErr w:type="gramEnd"/>
+      <w:r>
+        <w:rPr>
+          <w:color w:val="ED7D31" w:themeColor="accent2"/>
+          <w:sz w:val="24"/>
+          <w:szCs w:val="24"/>
+        </w:rPr>
+        <w:t xml:space="preserve"> le suivie </w:t>
+      </w:r>
+      <w:proofErr w:type="spellStart"/>
+      <w:r>
+        <w:rPr>
+          <w:color w:val="ED7D31" w:themeColor="accent2"/>
+          <w:sz w:val="24"/>
+          <w:szCs w:val="24"/>
+        </w:rPr>
+        <w:t>spectro</w:t>
+      </w:r>
+      <w:proofErr w:type="spellEnd"/>
+      <w:r>
+        <w:rPr>
+          <w:color w:val="ED7D31" w:themeColor="accent2"/>
+          <w:sz w:val="24"/>
+          <w:szCs w:val="24"/>
+        </w:rPr>
+        <w:t xml:space="preserve"> sur le même graph que </w:t>
+      </w:r>
+      <w:proofErr w:type="spellStart"/>
+      <w:r>
+        <w:rPr>
+          <w:color w:val="ED7D31" w:themeColor="accent2"/>
+          <w:sz w:val="24"/>
+          <w:szCs w:val="24"/>
+        </w:rPr>
+        <w:t>préédemment</w:t>
+      </w:r>
+      <w:proofErr w:type="spellEnd"/>
     </w:p>
     <w:p>
       <w:pPr>
@@ -4154,18 +4671,42 @@
           <w:sz w:val="24"/>
           <w:szCs w:val="24"/>
         </w:rPr>
-        <w:t xml:space="preserve">    [</w:t>
-      </w:r>
-      <w:hyperlink r:id="rId5" w:history="1">
-        <w:r>
-          <w:rPr>
-            <w:rStyle w:val="Lienhypertexte"/>
-            <w:sz w:val="24"/>
-            <w:szCs w:val="24"/>
-          </w:rPr>
-          <w:t>lien</w:t>
-        </w:r>
-      </w:hyperlink>
+        <w:t xml:space="preserve"> </w:t>
+      </w:r>
+      <w:proofErr w:type="gramStart"/>
+      <w:r>
+        <w:rPr>
+          <w:sz w:val="24"/>
+          <w:szCs w:val="24"/>
+        </w:rPr>
+        <w:t xml:space="preserve">   [</w:t>
+      </w:r>
+      <w:proofErr w:type="gramEnd"/>
+      <w:r>
+        <w:fldChar w:fldCharType="begin"/>
+      </w:r>
+      <w:r>
+        <w:instrText xml:space="preserve"> HYPERLINK "http://scphysiques.free.fr/animations/anims/chimie/cinetique2.swf" </w:instrText>
+      </w:r>
+      <w:r>
+        <w:fldChar w:fldCharType="separate"/>
+      </w:r>
+      <w:r>
+        <w:rPr>
+          <w:rStyle w:val="Lienhypertexte"/>
+          <w:sz w:val="24"/>
+          <w:szCs w:val="24"/>
+        </w:rPr>
+        <w:t>lien</w:t>
+      </w:r>
+      <w:r>
+        <w:rPr>
+          <w:rStyle w:val="Lienhypertexte"/>
+          <w:sz w:val="24"/>
+          <w:szCs w:val="24"/>
+        </w:rPr>
+        <w:fldChar w:fldCharType="end"/>
+      </w:r>
       <w:r>
         <w:rPr>
           <w:sz w:val="24"/>
@@ -4200,7 +4741,25 @@
           <w:sz w:val="24"/>
           <w:szCs w:val="24"/>
         </w:rPr>
-        <w:t>Montrer qu’a concentration égales , le temps de demi-réaction diminue quand T augmente.</w:t>
+        <w:t xml:space="preserve">Montrer qu’a concentration </w:t>
+      </w:r>
+      <w:proofErr w:type="gramStart"/>
+      <w:r>
+        <w:rPr>
+          <w:color w:val="7030A0"/>
+          <w:sz w:val="24"/>
+          <w:szCs w:val="24"/>
+        </w:rPr>
+        <w:t>égales ,</w:t>
+      </w:r>
+      <w:proofErr w:type="gramEnd"/>
+      <w:r>
+        <w:rPr>
+          <w:color w:val="7030A0"/>
+          <w:sz w:val="24"/>
+          <w:szCs w:val="24"/>
+        </w:rPr>
+        <w:t xml:space="preserve"> le temps de demi-réaction diminue quand T augmente.</w:t>
       </w:r>
     </w:p>
     <w:p>
@@ -4236,7 +4795,25 @@
           <w:sz w:val="24"/>
           <w:szCs w:val="24"/>
         </w:rPr>
-        <w:t>(Attention : compromis entre vitesse et coût energétique)</w:t>
+        <w:t xml:space="preserve">(Attention : compromis entre vitesse et coût </w:t>
+      </w:r>
+      <w:proofErr w:type="spellStart"/>
+      <w:r>
+        <w:rPr>
+          <w:color w:val="4472C4" w:themeColor="accent1"/>
+          <w:sz w:val="24"/>
+          <w:szCs w:val="24"/>
+        </w:rPr>
+        <w:t>energétique</w:t>
+      </w:r>
+      <w:proofErr w:type="spellEnd"/>
+      <w:r>
+        <w:rPr>
+          <w:color w:val="4472C4" w:themeColor="accent1"/>
+          <w:sz w:val="24"/>
+          <w:szCs w:val="24"/>
+        </w:rPr>
+        <w:t>)</w:t>
       </w:r>
     </w:p>
     <w:p>
@@ -4397,7 +4974,16 @@
           <w:sz w:val="24"/>
           <w:szCs w:val="24"/>
         </w:rPr>
-        <w:t xml:space="preserve">       </w:t>
+        <w:t xml:space="preserve">    </w:t>
+      </w:r>
+      <w:proofErr w:type="gramStart"/>
+      <w:r>
+        <w:rPr>
+          <w:color w:val="ED7D31" w:themeColor="accent2"/>
+          <w:sz w:val="24"/>
+          <w:szCs w:val="24"/>
+        </w:rPr>
+        <w:t xml:space="preserve">   </w:t>
       </w:r>
       <w:r>
         <w:rPr>
@@ -4407,7 +4993,18 @@
           <w:sz w:val="24"/>
           <w:szCs w:val="24"/>
         </w:rPr>
-        <w:t>[4]p199</w:t>
+        <w:t>[</w:t>
+      </w:r>
+      <w:proofErr w:type="gramEnd"/>
+      <w:r>
+        <w:rPr>
+          <w:b/>
+          <w:bCs/>
+          <w:color w:val="0070C0"/>
+          <w:sz w:val="24"/>
+          <w:szCs w:val="24"/>
+        </w:rPr>
+        <w:t>4]p199</w:t>
       </w:r>
     </w:p>
     <w:p>
@@ -4493,16 +5090,36 @@
           <w:sz w:val="24"/>
           <w:szCs w:val="24"/>
         </w:rPr>
-        <w:t xml:space="preserve">de la </w:t>
-      </w:r>
-      <w:r>
-        <w:rPr>
-          <w:b/>
-          <w:bCs/>
-          <w:sz w:val="24"/>
-          <w:szCs w:val="24"/>
-        </w:rPr>
-        <w:t xml:space="preserve"> concentration en réactifs </w:t>
+        <w:t xml:space="preserve">de </w:t>
+      </w:r>
+      <w:proofErr w:type="gramStart"/>
+      <w:r>
+        <w:rPr>
+          <w:b/>
+          <w:bCs/>
+          <w:sz w:val="24"/>
+          <w:szCs w:val="24"/>
+        </w:rPr>
+        <w:t xml:space="preserve">la </w:t>
+      </w:r>
+      <w:r>
+        <w:rPr>
+          <w:b/>
+          <w:bCs/>
+          <w:sz w:val="24"/>
+          <w:szCs w:val="24"/>
+        </w:rPr>
+        <w:t xml:space="preserve"> concentration</w:t>
+      </w:r>
+      <w:proofErr w:type="gramEnd"/>
+      <w:r>
+        <w:rPr>
+          <w:b/>
+          <w:bCs/>
+          <w:sz w:val="24"/>
+          <w:szCs w:val="24"/>
+        </w:rPr>
+        <w:t xml:space="preserve"> en réactifs </w:t>
       </w:r>
       <w:r>
         <w:rPr>
@@ -4570,18 +5187,42 @@
           <w:sz w:val="24"/>
           <w:szCs w:val="24"/>
         </w:rPr>
-        <w:t xml:space="preserve">    [</w:t>
-      </w:r>
-      <w:hyperlink r:id="rId6" w:history="1">
-        <w:r>
-          <w:rPr>
-            <w:rStyle w:val="Lienhypertexte"/>
-            <w:sz w:val="24"/>
-            <w:szCs w:val="24"/>
-          </w:rPr>
-          <w:t>lien</w:t>
-        </w:r>
-      </w:hyperlink>
+        <w:t xml:space="preserve"> </w:t>
+      </w:r>
+      <w:proofErr w:type="gramStart"/>
+      <w:r>
+        <w:rPr>
+          <w:sz w:val="24"/>
+          <w:szCs w:val="24"/>
+        </w:rPr>
+        <w:t xml:space="preserve">   [</w:t>
+      </w:r>
+      <w:proofErr w:type="gramEnd"/>
+      <w:r>
+        <w:fldChar w:fldCharType="begin"/>
+      </w:r>
+      <w:r>
+        <w:instrText xml:space="preserve"> HYPERLINK "http://scphysiques.free.fr/animations/anims/chimie/cinetique2.swf" </w:instrText>
+      </w:r>
+      <w:r>
+        <w:fldChar w:fldCharType="separate"/>
+      </w:r>
+      <w:r>
+        <w:rPr>
+          <w:rStyle w:val="Lienhypertexte"/>
+          <w:sz w:val="24"/>
+          <w:szCs w:val="24"/>
+        </w:rPr>
+        <w:t>lien</w:t>
+      </w:r>
+      <w:r>
+        <w:rPr>
+          <w:rStyle w:val="Lienhypertexte"/>
+          <w:sz w:val="24"/>
+          <w:szCs w:val="24"/>
+        </w:rPr>
+        <w:fldChar w:fldCharType="end"/>
+      </w:r>
       <w:r>
         <w:rPr>
           <w:sz w:val="24"/>
@@ -4660,7 +5301,25 @@
           <w:sz w:val="24"/>
           <w:szCs w:val="24"/>
         </w:rPr>
-        <w:t xml:space="preserve">Transition : Nous allons voir un dernier moyen, particulièrement important dans  les domaines industriels et biologique, d’accéléré de réaction : la catalyse. </w:t>
+        <w:t xml:space="preserve">Transition : Nous allons voir un dernier moyen, particulièrement important </w:t>
+      </w:r>
+      <w:proofErr w:type="gramStart"/>
+      <w:r>
+        <w:rPr>
+          <w:color w:val="70AD47" w:themeColor="accent6"/>
+          <w:sz w:val="24"/>
+          <w:szCs w:val="24"/>
+        </w:rPr>
+        <w:t>dans  les</w:t>
+      </w:r>
+      <w:proofErr w:type="gramEnd"/>
+      <w:r>
+        <w:rPr>
+          <w:color w:val="70AD47" w:themeColor="accent6"/>
+          <w:sz w:val="24"/>
+          <w:szCs w:val="24"/>
+        </w:rPr>
+        <w:t xml:space="preserve"> domaines industriels et biologique, d’accéléré de réaction : la catalyse. </w:t>
       </w:r>
     </w:p>
     <w:p>
@@ -4926,7 +5585,17 @@
           <w:sz w:val="24"/>
           <w:szCs w:val="24"/>
         </w:rPr>
-        <w:t xml:space="preserve"> catalyseur et réactifs sont dans la même phase                                     </w:t>
+        <w:t xml:space="preserve"> catalyseur et réactifs sont dans la même phase                                  </w:t>
+      </w:r>
+      <w:proofErr w:type="gramStart"/>
+      <w:r>
+        <w:rPr>
+          <w:b/>
+          <w:bCs/>
+          <w:sz w:val="24"/>
+          <w:szCs w:val="24"/>
+        </w:rPr>
+        <w:t xml:space="preserve">   </w:t>
       </w:r>
       <w:r>
         <w:rPr>
@@ -4936,13 +5605,10 @@
           <w:sz w:val="24"/>
           <w:szCs w:val="24"/>
         </w:rPr>
-        <w:t>[3]269</w:t>
-      </w:r>
-    </w:p>
-    <w:p>
-      <w:pPr>
-        <w:spacing w:after="0"/>
-        <w:jc w:val="both"/>
+        <w:t>[</w:t>
+      </w:r>
+      <w:proofErr w:type="gramEnd"/>
+      <w:r>
         <w:rPr>
           <w:b/>
           <w:bCs/>
@@ -4950,7 +5616,8 @@
           <w:sz w:val="24"/>
           <w:szCs w:val="24"/>
         </w:rPr>
-      </w:pPr>
+        <w:t>3]269</w:t>
+      </w:r>
     </w:p>
     <w:p>
       <w:pPr>
@@ -4964,6 +5631,19 @@
           <w:szCs w:val="24"/>
         </w:rPr>
       </w:pPr>
+    </w:p>
+    <w:p>
+      <w:pPr>
+        <w:spacing w:after="0"/>
+        <w:jc w:val="both"/>
+        <w:rPr>
+          <w:b/>
+          <w:bCs/>
+          <w:color w:val="0070C0"/>
+          <w:sz w:val="24"/>
+          <w:szCs w:val="24"/>
+        </w:rPr>
+      </w:pPr>
       <w:r>
         <w:rPr>
           <w:color w:val="ED7D31" w:themeColor="accent2"/>
@@ -5030,7 +5710,16 @@
           <w:sz w:val="24"/>
           <w:szCs w:val="24"/>
         </w:rPr>
-        <w:t xml:space="preserve"> dans un tube à essais  </w:t>
+        <w:t xml:space="preserve"> dans un tube à </w:t>
+      </w:r>
+      <w:proofErr w:type="gramStart"/>
+      <w:r>
+        <w:rPr>
+          <w:color w:val="ED7D31" w:themeColor="accent2"/>
+          <w:sz w:val="24"/>
+          <w:szCs w:val="24"/>
+        </w:rPr>
+        <w:t xml:space="preserve">essais  </w:t>
       </w:r>
       <w:r>
         <w:rPr>
@@ -5040,8 +5729,9 @@
           <w:sz w:val="24"/>
           <w:szCs w:val="24"/>
         </w:rPr>
-        <w:t>[3]</w:t>
-      </w:r>
+        <w:t>[</w:t>
+      </w:r>
+      <w:proofErr w:type="gramEnd"/>
       <w:r>
         <w:rPr>
           <w:b/>
@@ -5050,27 +5740,7 @@
           <w:sz w:val="24"/>
           <w:szCs w:val="24"/>
         </w:rPr>
-        <w:t>p</w:t>
-      </w:r>
-      <w:r>
-        <w:rPr>
-          <w:b/>
-          <w:bCs/>
-          <w:color w:val="0070C0"/>
-          <w:sz w:val="24"/>
-          <w:szCs w:val="24"/>
-        </w:rPr>
-        <w:t>26</w:t>
-      </w:r>
-      <w:r>
-        <w:rPr>
-          <w:b/>
-          <w:bCs/>
-          <w:color w:val="0070C0"/>
-          <w:sz w:val="24"/>
-          <w:szCs w:val="24"/>
-        </w:rPr>
-        <w:t>3                                                                      .                                                                                                                                                           [4]p212</w:t>
+        <w:t>3]p263                                                                      .                                                                                                                                                           [4]p212</w:t>
       </w:r>
     </w:p>
     <w:p>
@@ -5096,7 +5766,25 @@
           <w:sz w:val="24"/>
           <w:szCs w:val="24"/>
         </w:rPr>
-        <w:t xml:space="preserve">Dans un tube à essaie contenant du peroxyde d’hydrogène </w:t>
+        <w:t xml:space="preserve">Dans un tube à </w:t>
+      </w:r>
+      <w:proofErr w:type="spellStart"/>
+      <w:r>
+        <w:rPr>
+          <w:color w:val="ED7D31" w:themeColor="accent2"/>
+          <w:sz w:val="24"/>
+          <w:szCs w:val="24"/>
+        </w:rPr>
+        <w:t>essaie</w:t>
+      </w:r>
+      <w:proofErr w:type="spellEnd"/>
+      <w:r>
+        <w:rPr>
+          <w:color w:val="ED7D31" w:themeColor="accent2"/>
+          <w:sz w:val="24"/>
+          <w:szCs w:val="24"/>
+        </w:rPr>
+        <w:t xml:space="preserve"> contenant du peroxyde d’hydrogène </w:t>
       </w:r>
       <w:r>
         <w:rPr>
@@ -5133,7 +5821,17 @@
           <w:szCs w:val="24"/>
           <w:vertAlign w:val="superscript"/>
         </w:rPr>
-        <w:t>2+</w:t>
+        <w:t>2</w:t>
+      </w:r>
+      <w:proofErr w:type="gramStart"/>
+      <w:r>
+        <w:rPr>
+          <w:color w:val="ED7D31" w:themeColor="accent2"/>
+          <w:sz w:val="24"/>
+          <w:szCs w:val="24"/>
+          <w:vertAlign w:val="superscript"/>
+        </w:rPr>
+        <w:t>+</w:t>
       </w:r>
       <w:r>
         <w:rPr>
@@ -5143,6 +5841,7 @@
         </w:rPr>
         <w:t xml:space="preserve"> .</w:t>
       </w:r>
+      <w:proofErr w:type="gramEnd"/>
     </w:p>
     <w:p>
       <w:pPr>
@@ -5167,15 +5866,7 @@
           <w:sz w:val="24"/>
           <w:szCs w:val="24"/>
         </w:rPr>
-        <w:t xml:space="preserve">Montrer à coté un tube à essai témoin contenant seulement la solution </w:t>
-      </w:r>
-      <w:r>
-        <w:rPr>
-          <w:color w:val="ED7D31" w:themeColor="accent2"/>
-          <w:sz w:val="24"/>
-          <w:szCs w:val="24"/>
-        </w:rPr>
-        <w:t>de H</w:t>
+        <w:t>Montrer à coté un tube à essai témoin contenant seulement la solution de H</w:t>
       </w:r>
       <w:r>
         <w:rPr>
@@ -5272,6 +5963,7 @@
         <w:rPr>
           <w:b/>
           <w:bCs/>
+          <w:noProof/>
           <w:sz w:val="24"/>
           <w:szCs w:val="24"/>
         </w:rPr>
@@ -5323,7 +6015,7 @@
                           </pic:cNvPicPr>
                         </pic:nvPicPr>
                         <pic:blipFill rotWithShape="1">
-                          <a:blip r:embed="rId7"/>
+                          <a:blip r:embed="rId6"/>
                           <a:srcRect l="35171" t="-3464" r="3499" b="2122"/>
                           <a:stretch/>
                         </pic:blipFill>
@@ -5351,7 +6043,7 @@
                           </pic:cNvPicPr>
                         </pic:nvPicPr>
                         <pic:blipFill rotWithShape="1">
-                          <a:blip r:embed="rId7"/>
+                          <a:blip r:embed="rId6"/>
                           <a:srcRect r="70482"/>
                           <a:stretch/>
                         </pic:blipFill>
@@ -5525,15 +6217,7 @@
           <w:sz w:val="24"/>
           <w:szCs w:val="24"/>
         </w:rPr>
-        <w:t xml:space="preserve">La coloration rouge </w:t>
-      </w:r>
-      <w:r>
-        <w:rPr>
-          <w:color w:val="0070C0"/>
-          <w:sz w:val="24"/>
-          <w:szCs w:val="24"/>
-        </w:rPr>
-        <w:t>est d</w:t>
+        <w:t>La coloration rouge est d</w:t>
       </w:r>
       <w:r>
         <w:rPr>
@@ -5737,7 +6421,16 @@
           <w:sz w:val="24"/>
           <w:szCs w:val="24"/>
         </w:rPr>
-        <w:t xml:space="preserve"> dans un tube à essais  </w:t>
+        <w:t xml:space="preserve"> dans un tube à </w:t>
+      </w:r>
+      <w:proofErr w:type="gramStart"/>
+      <w:r>
+        <w:rPr>
+          <w:color w:val="ED7D31" w:themeColor="accent2"/>
+          <w:sz w:val="24"/>
+          <w:szCs w:val="24"/>
+        </w:rPr>
+        <w:t xml:space="preserve">essais  </w:t>
       </w:r>
       <w:r>
         <w:rPr>
@@ -5747,7 +6440,18 @@
           <w:sz w:val="24"/>
           <w:szCs w:val="24"/>
         </w:rPr>
-        <w:t>[3]p263                                                                      .                                                                                                                                                           [4]p212</w:t>
+        <w:t>[</w:t>
+      </w:r>
+      <w:proofErr w:type="gramEnd"/>
+      <w:r>
+        <w:rPr>
+          <w:b/>
+          <w:bCs/>
+          <w:color w:val="0070C0"/>
+          <w:sz w:val="24"/>
+          <w:szCs w:val="24"/>
+        </w:rPr>
+        <w:t>3]p263                                                                      .                                                                                                                                                           [4]p212</w:t>
       </w:r>
     </w:p>
     <w:p>
@@ -5797,7 +6501,25 @@
           <w:sz w:val="24"/>
           <w:szCs w:val="24"/>
         </w:rPr>
-        <w:t xml:space="preserve">Dans un tube à essaie contenant du peroxyde d’hydrogène </w:t>
+        <w:t xml:space="preserve">Dans un tube à </w:t>
+      </w:r>
+      <w:proofErr w:type="spellStart"/>
+      <w:r>
+        <w:rPr>
+          <w:color w:val="ED7D31" w:themeColor="accent2"/>
+          <w:sz w:val="24"/>
+          <w:szCs w:val="24"/>
+        </w:rPr>
+        <w:t>essaie</w:t>
+      </w:r>
+      <w:proofErr w:type="spellEnd"/>
+      <w:r>
+        <w:rPr>
+          <w:color w:val="ED7D31" w:themeColor="accent2"/>
+          <w:sz w:val="24"/>
+          <w:szCs w:val="24"/>
+        </w:rPr>
+        <w:t xml:space="preserve"> contenant du peroxyde d’hydrogène </w:t>
       </w:r>
       <w:r>
         <w:rPr>
@@ -5843,7 +6565,25 @@
           <w:sz w:val="24"/>
           <w:szCs w:val="24"/>
         </w:rPr>
-        <w:t xml:space="preserve">fil d’argent (ou de platin, moins efficace)  </w:t>
+        <w:t xml:space="preserve">fil d’argent (ou de </w:t>
+      </w:r>
+      <w:proofErr w:type="spellStart"/>
+      <w:r>
+        <w:rPr>
+          <w:color w:val="ED7D31" w:themeColor="accent2"/>
+          <w:sz w:val="24"/>
+          <w:szCs w:val="24"/>
+        </w:rPr>
+        <w:t>platin</w:t>
+      </w:r>
+      <w:proofErr w:type="spellEnd"/>
+      <w:r>
+        <w:rPr>
+          <w:color w:val="ED7D31" w:themeColor="accent2"/>
+          <w:sz w:val="24"/>
+          <w:szCs w:val="24"/>
+        </w:rPr>
+        <w:t xml:space="preserve">, moins efficace)  </w:t>
       </w:r>
     </w:p>
     <w:p>
@@ -5995,8 +6735,9 @@
           <w:sz w:val="24"/>
           <w:szCs w:val="24"/>
         </w:rPr>
-        <w:t xml:space="preserve">    [</w:t>
-      </w:r>
+        <w:t xml:space="preserve"> </w:t>
+      </w:r>
+      <w:proofErr w:type="gramStart"/>
       <w:r>
         <w:rPr>
           <w:b/>
@@ -6005,6 +6746,17 @@
           <w:sz w:val="24"/>
           <w:szCs w:val="24"/>
         </w:rPr>
+        <w:t xml:space="preserve">   [</w:t>
+      </w:r>
+      <w:proofErr w:type="gramEnd"/>
+      <w:r>
+        <w:rPr>
+          <w:b/>
+          <w:bCs/>
+          <w:color w:val="0070C0"/>
+          <w:sz w:val="24"/>
+          <w:szCs w:val="24"/>
+        </w:rPr>
         <w:t>3]269</w:t>
       </w:r>
     </w:p>
@@ -6059,7 +6811,17 @@
           <w:sz w:val="24"/>
           <w:szCs w:val="24"/>
         </w:rPr>
-        <w:t xml:space="preserve">                                                                                     </w:t>
+        <w:t xml:space="preserve">                                                                                  </w:t>
+      </w:r>
+      <w:proofErr w:type="gramStart"/>
+      <w:r>
+        <w:rPr>
+          <w:b/>
+          <w:bCs/>
+          <w:sz w:val="24"/>
+          <w:szCs w:val="24"/>
+        </w:rPr>
+        <w:t xml:space="preserve">   </w:t>
       </w:r>
       <w:r>
         <w:rPr>
@@ -6069,7 +6831,18 @@
           <w:sz w:val="24"/>
           <w:szCs w:val="24"/>
         </w:rPr>
-        <w:t>[6]</w:t>
+        <w:t>[</w:t>
+      </w:r>
+      <w:proofErr w:type="gramEnd"/>
+      <w:r>
+        <w:rPr>
+          <w:b/>
+          <w:bCs/>
+          <w:color w:val="0070C0"/>
+          <w:sz w:val="24"/>
+          <w:szCs w:val="24"/>
+        </w:rPr>
+        <w:t>6]</w:t>
       </w:r>
       <w:r>
         <w:rPr>
@@ -6188,14 +6961,31 @@
           <w:sz w:val="24"/>
           <w:szCs w:val="24"/>
         </w:rPr>
-        <w:t>(g</w:t>
-      </w:r>
-      <w:r>
-        <w:rPr>
-          <w:sz w:val="24"/>
-          <w:szCs w:val="24"/>
-        </w:rPr>
-        <w:t>)   (palladium ou rhodium)</w:t>
+        <w:t>(</w:t>
+      </w:r>
+      <w:proofErr w:type="gramStart"/>
+      <w:r>
+        <w:rPr>
+          <w:color w:val="000000" w:themeColor="text1"/>
+          <w:sz w:val="24"/>
+          <w:szCs w:val="24"/>
+        </w:rPr>
+        <w:t>g</w:t>
+      </w:r>
+      <w:r>
+        <w:rPr>
+          <w:sz w:val="24"/>
+          <w:szCs w:val="24"/>
+        </w:rPr>
+        <w:t xml:space="preserve">)   </w:t>
+      </w:r>
+      <w:proofErr w:type="gramEnd"/>
+      <w:r>
+        <w:rPr>
+          <w:sz w:val="24"/>
+          <w:szCs w:val="24"/>
+        </w:rPr>
+        <w:t>(palladium ou rhodium)</w:t>
       </w:r>
     </w:p>
     <w:p>
@@ -6261,7 +7051,15 @@
           <w:sz w:val="24"/>
           <w:szCs w:val="24"/>
         </w:rPr>
-        <w:t xml:space="preserve">(g) </w:t>
+        <w:t>(</w:t>
+      </w:r>
+      <w:proofErr w:type="gramStart"/>
+      <w:r>
+        <w:rPr>
+          <w:sz w:val="24"/>
+          <w:szCs w:val="24"/>
+        </w:rPr>
+        <w:t xml:space="preserve">g) </w:t>
       </w:r>
       <w:r>
         <w:rPr>
@@ -6277,50 +7075,46 @@
         </w:rPr>
         <w:t>(</w:t>
       </w:r>
-      <w:r>
-        <w:rPr>
-          <w:sz w:val="24"/>
-          <w:szCs w:val="24"/>
-        </w:rPr>
-        <w:t xml:space="preserve">palladium, platine </w:t>
-      </w:r>
-      <w:r>
-        <w:rPr>
-          <w:sz w:val="24"/>
-          <w:szCs w:val="24"/>
-        </w:rPr>
-        <w:t>ou</w:t>
-      </w:r>
-      <w:r>
-        <w:rPr>
-          <w:sz w:val="24"/>
-          <w:szCs w:val="24"/>
-        </w:rPr>
-        <w:t xml:space="preserve"> rhodium</w:t>
-      </w:r>
-      <w:r>
-        <w:rPr>
-          <w:sz w:val="24"/>
-          <w:szCs w:val="24"/>
-        </w:rPr>
-        <w:t>)</w:t>
-      </w:r>
-    </w:p>
-    <w:p>
-      <w:pPr>
-        <w:spacing w:after="0"/>
-        <w:jc w:val="both"/>
-        <w:rPr>
-          <w:sz w:val="24"/>
-          <w:szCs w:val="24"/>
-        </w:rPr>
-      </w:pPr>
-      <w:r>
-        <w:rPr>
-          <w:sz w:val="24"/>
-          <w:szCs w:val="24"/>
-        </w:rPr>
-        <w:t>Ainsi le dioxyde de carbone et le diazote, beaucoup moins nocifs que les monoxyde d’azote et de carbone sont rejeté dans l’atmosphère.</w:t>
+      <w:proofErr w:type="gramEnd"/>
+      <w:r>
+        <w:rPr>
+          <w:sz w:val="24"/>
+          <w:szCs w:val="24"/>
+        </w:rPr>
+        <w:t>palladium, platine ou rhodium)</w:t>
+      </w:r>
+    </w:p>
+    <w:p>
+      <w:pPr>
+        <w:spacing w:after="0"/>
+        <w:jc w:val="both"/>
+        <w:rPr>
+          <w:sz w:val="24"/>
+          <w:szCs w:val="24"/>
+        </w:rPr>
+      </w:pPr>
+      <w:r>
+        <w:rPr>
+          <w:sz w:val="24"/>
+          <w:szCs w:val="24"/>
+        </w:rPr>
+        <w:t xml:space="preserve">Ainsi le dioxyde de carbone et le diazote, beaucoup moins nocifs que </w:t>
+      </w:r>
+      <w:proofErr w:type="gramStart"/>
+      <w:r>
+        <w:rPr>
+          <w:sz w:val="24"/>
+          <w:szCs w:val="24"/>
+        </w:rPr>
+        <w:t>les monoxyde</w:t>
+      </w:r>
+      <w:proofErr w:type="gramEnd"/>
+      <w:r>
+        <w:rPr>
+          <w:sz w:val="24"/>
+          <w:szCs w:val="24"/>
+        </w:rPr>
+        <w:t xml:space="preserve"> d’azote et de carbone sont rejeté dans l’atmosphère.</w:t>
       </w:r>
     </w:p>
     <w:p>
@@ -6562,23 +7356,7 @@
           <w:sz w:val="24"/>
           <w:szCs w:val="24"/>
         </w:rPr>
-        <w:t> : Catalyse</w:t>
-      </w:r>
-      <w:r>
-        <w:rPr>
-          <w:color w:val="ED7D31" w:themeColor="accent2"/>
-          <w:sz w:val="24"/>
-          <w:szCs w:val="24"/>
-        </w:rPr>
-        <w:t xml:space="preserve"> enzymatique d</w:t>
-      </w:r>
-      <w:r>
-        <w:rPr>
-          <w:color w:val="ED7D31" w:themeColor="accent2"/>
-          <w:sz w:val="24"/>
-          <w:szCs w:val="24"/>
-        </w:rPr>
-        <w:t>e la dismutation de H</w:t>
+        <w:t> : Catalyse enzymatique de la dismutation de H</w:t>
       </w:r>
       <w:r>
         <w:rPr>
@@ -6612,7 +7390,16 @@
           <w:sz w:val="24"/>
           <w:szCs w:val="24"/>
         </w:rPr>
-        <w:t xml:space="preserve"> dans un tube à essais  </w:t>
+        <w:t xml:space="preserve"> dans un tube à </w:t>
+      </w:r>
+      <w:proofErr w:type="gramStart"/>
+      <w:r>
+        <w:rPr>
+          <w:color w:val="ED7D31" w:themeColor="accent2"/>
+          <w:sz w:val="24"/>
+          <w:szCs w:val="24"/>
+        </w:rPr>
+        <w:t xml:space="preserve">essais  </w:t>
       </w:r>
       <w:r>
         <w:rPr>
@@ -6622,7 +7409,18 @@
           <w:sz w:val="24"/>
           <w:szCs w:val="24"/>
         </w:rPr>
-        <w:t>[3]p263                                                                      .                                                                                                                                                           [4]p212</w:t>
+        <w:t>[</w:t>
+      </w:r>
+      <w:proofErr w:type="gramEnd"/>
+      <w:r>
+        <w:rPr>
+          <w:b/>
+          <w:bCs/>
+          <w:color w:val="0070C0"/>
+          <w:sz w:val="24"/>
+          <w:szCs w:val="24"/>
+        </w:rPr>
+        <w:t>3]p263                                                                      .                                                                                                                                                           [4]p212</w:t>
       </w:r>
     </w:p>
     <w:p>
@@ -6674,7 +7472,25 @@
           <w:sz w:val="24"/>
           <w:szCs w:val="24"/>
         </w:rPr>
-        <w:t xml:space="preserve">Dans un tube à essaie contenant du peroxyde d’hydrogène </w:t>
+        <w:t xml:space="preserve">Dans un tube à </w:t>
+      </w:r>
+      <w:proofErr w:type="spellStart"/>
+      <w:r>
+        <w:rPr>
+          <w:color w:val="ED7D31" w:themeColor="accent2"/>
+          <w:sz w:val="24"/>
+          <w:szCs w:val="24"/>
+        </w:rPr>
+        <w:t>essaie</w:t>
+      </w:r>
+      <w:proofErr w:type="spellEnd"/>
+      <w:r>
+        <w:rPr>
+          <w:color w:val="ED7D31" w:themeColor="accent2"/>
+          <w:sz w:val="24"/>
+          <w:szCs w:val="24"/>
+        </w:rPr>
+        <w:t xml:space="preserve"> contenant du peroxyde d’hydrogène </w:t>
       </w:r>
       <w:r>
         <w:rPr>
@@ -6780,15 +7596,25 @@
           <w:sz w:val="24"/>
           <w:szCs w:val="24"/>
         </w:rPr>
-        <w:t>Noter l</w:t>
-      </w:r>
-      <w:r>
-        <w:rPr>
-          <w:color w:val="ED7D31" w:themeColor="accent2"/>
-          <w:sz w:val="24"/>
-          <w:szCs w:val="24"/>
-        </w:rPr>
-        <w:t xml:space="preserve">’ apparition des bulles </w:t>
+        <w:t xml:space="preserve">Noter </w:t>
+      </w:r>
+      <w:proofErr w:type="gramStart"/>
+      <w:r>
+        <w:rPr>
+          <w:color w:val="ED7D31" w:themeColor="accent2"/>
+          <w:sz w:val="24"/>
+          <w:szCs w:val="24"/>
+        </w:rPr>
+        <w:t>l’ apparition</w:t>
+      </w:r>
+      <w:proofErr w:type="gramEnd"/>
+      <w:r>
+        <w:rPr>
+          <w:color w:val="ED7D31" w:themeColor="accent2"/>
+          <w:sz w:val="24"/>
+          <w:szCs w:val="24"/>
+        </w:rPr>
+        <w:t xml:space="preserve"> des bulles </w:t>
       </w:r>
     </w:p>
     <w:p>
@@ -6830,14 +7656,30 @@
           <w:sz w:val="24"/>
           <w:szCs w:val="24"/>
         </w:rPr>
-        <w:t xml:space="preserve">pour décomposer le peroxyde d’hydrogène) </w:t>
-      </w:r>
-      <w:r>
-        <w:rPr>
-          <w:sz w:val="24"/>
-          <w:szCs w:val="24"/>
-        </w:rPr>
-        <w:t xml:space="preserve">.             .                                                                                                                                                      </w:t>
+        <w:t>pour décomposer le peroxyde d’hydrogène</w:t>
+      </w:r>
+      <w:proofErr w:type="gramStart"/>
+      <w:r>
+        <w:rPr>
+          <w:sz w:val="24"/>
+          <w:szCs w:val="24"/>
+        </w:rPr>
+        <w:t xml:space="preserve">) </w:t>
+      </w:r>
+      <w:r>
+        <w:rPr>
+          <w:sz w:val="24"/>
+          <w:szCs w:val="24"/>
+        </w:rPr>
+        <w:t>.</w:t>
+      </w:r>
+      <w:proofErr w:type="gramEnd"/>
+      <w:r>
+        <w:rPr>
+          <w:sz w:val="24"/>
+          <w:szCs w:val="24"/>
+        </w:rPr>
+        <w:t xml:space="preserve">             .                                                                                                                                                      </w:t>
       </w:r>
       <w:r>
         <w:rPr>
@@ -6885,7 +7727,23 @@
           <w:sz w:val="24"/>
           <w:szCs w:val="24"/>
         </w:rPr>
-        <w:t xml:space="preserve"> pour les industriels .         .                                                                                                                                                       </w:t>
+        <w:t xml:space="preserve"> pour les </w:t>
+      </w:r>
+      <w:proofErr w:type="gramStart"/>
+      <w:r>
+        <w:rPr>
+          <w:sz w:val="24"/>
+          <w:szCs w:val="24"/>
+        </w:rPr>
+        <w:t>industriels .</w:t>
+      </w:r>
+      <w:proofErr w:type="gramEnd"/>
+      <w:r>
+        <w:rPr>
+          <w:sz w:val="24"/>
+          <w:szCs w:val="24"/>
+        </w:rPr>
+        <w:t xml:space="preserve">         .                                                                                                                                                       </w:t>
       </w:r>
       <w:r>
         <w:rPr>
@@ -6913,7 +7771,23 @@
           <w:sz w:val="24"/>
           <w:szCs w:val="24"/>
         </w:rPr>
-        <w:t xml:space="preserve">Dans la catalyse enzymatique , les réactifs et le catalyseur ne forment qu’une seule phase mais la réaction a lieu à la surface de l’enzyme. </w:t>
+        <w:t xml:space="preserve">Dans la catalyse </w:t>
+      </w:r>
+      <w:proofErr w:type="gramStart"/>
+      <w:r>
+        <w:rPr>
+          <w:sz w:val="24"/>
+          <w:szCs w:val="24"/>
+        </w:rPr>
+        <w:t>enzymatique ,</w:t>
+      </w:r>
+      <w:proofErr w:type="gramEnd"/>
+      <w:r>
+        <w:rPr>
+          <w:sz w:val="24"/>
+          <w:szCs w:val="24"/>
+        </w:rPr>
+        <w:t xml:space="preserve"> les réactifs et le catalyseur ne forment qu’une seule phase mais la réaction a lieu à la surface de l’enzyme. </w:t>
       </w:r>
       <w:r>
         <w:rPr>
@@ -7005,7 +7879,29 @@
           <w:sz w:val="24"/>
           <w:szCs w:val="24"/>
         </w:rPr>
-        <w:t xml:space="preserve"> et  p270</w:t>
+        <w:t xml:space="preserve"> </w:t>
+      </w:r>
+      <w:proofErr w:type="gramStart"/>
+      <w:r>
+        <w:rPr>
+          <w:b/>
+          <w:bCs/>
+          <w:color w:val="0070C0"/>
+          <w:sz w:val="24"/>
+          <w:szCs w:val="24"/>
+        </w:rPr>
+        <w:t>et  p</w:t>
+      </w:r>
+      <w:proofErr w:type="gramEnd"/>
+      <w:r>
+        <w:rPr>
+          <w:b/>
+          <w:bCs/>
+          <w:color w:val="0070C0"/>
+          <w:sz w:val="24"/>
+          <w:szCs w:val="24"/>
+        </w:rPr>
+        <w:t>270</w:t>
       </w:r>
     </w:p>
     <w:p>
@@ -9769,6 +10665,7 @@
   <w:style w:type="character" w:default="1" w:styleId="Policepardfaut">
     <w:name w:val="Default Paragraph Font"/>
     <w:uiPriority w:val="1"/>
+    <w:semiHidden/>
     <w:unhideWhenUsed/>
   </w:style>
   <w:style w:type="table" w:default="1" w:styleId="TableauNormal">
